--- a/Chatbot Setup Guide.docx
+++ b/Chatbot Setup Guide.docx
@@ -96,22 +96,13 @@
           <w:b/>
           <w:bCs/>
         </w:rPr>
-        <w:t xml:space="preserve">Download </w:t>
-      </w:r>
-      <w:proofErr w:type="spellStart"/>
-      <w:r>
-        <w:rPr>
-          <w:b/>
-          <w:bCs/>
-        </w:rPr>
-        <w:t>Ollama</w:t>
-      </w:r>
-      <w:proofErr w:type="spellEnd"/>
+        <w:t>Download Ollama</w:t>
+      </w:r>
       <w:r>
         <w:br/>
         <w:t xml:space="preserve">Visit </w:t>
       </w:r>
-      <w:hyperlink r:id="rId5" w:history="1">
+      <w:hyperlink r:id="rId6" w:history="1">
         <w:r>
           <w:rPr>
             <w:rStyle w:val="Hyperlink"/>
@@ -173,11 +164,9 @@
           <w:numId w:val="1"/>
         </w:numPr>
       </w:pPr>
-      <w:proofErr w:type="spellStart"/>
       <w:r>
         <w:t>Ollama</w:t>
       </w:r>
-      <w:proofErr w:type="spellEnd"/>
     </w:p>
     <w:p>
       <w:pPr>
@@ -204,7 +193,7 @@
                     <pic:cNvPicPr/>
                   </pic:nvPicPr>
                   <pic:blipFill>
-                    <a:blip r:embed="rId6"/>
+                    <a:blip r:embed="rId7"/>
                     <a:stretch>
                       <a:fillRect/>
                     </a:stretch>
@@ -227,15 +216,7 @@
     </w:p>
     <w:p>
       <w:r>
-        <w:t xml:space="preserve">If the installation is successful, you should see output similar to the </w:t>
-      </w:r>
-      <w:proofErr w:type="spellStart"/>
-      <w:r>
-        <w:t>Ollama</w:t>
-      </w:r>
-      <w:proofErr w:type="spellEnd"/>
-      <w:r>
-        <w:t xml:space="preserve"> help screen.</w:t>
+        <w:t>If the installation is successful, you should see output similar to the Ollama help screen.</w:t>
       </w:r>
     </w:p>
     <w:p>
@@ -254,7 +235,12 @@
       </w:r>
       <w:r>
         <w:br/>
-        <w:t xml:space="preserve">PRANA uses the </w:t>
+      </w:r>
+      <w:r>
+        <w:t>Isha</w:t>
+      </w:r>
+      <w:r>
+        <w:t xml:space="preserve"> uses the </w:t>
       </w:r>
       <w:r>
         <w:rPr>
@@ -308,7 +294,7 @@
                     <pic:cNvPicPr/>
                   </pic:nvPicPr>
                   <pic:blipFill>
-                    <a:blip r:embed="rId7"/>
+                    <a:blip r:embed="rId8"/>
                     <a:stretch>
                       <a:fillRect/>
                     </a:stretch>
@@ -522,7 +508,7 @@
                     <pic:cNvPicPr/>
                   </pic:nvPicPr>
                   <pic:blipFill>
-                    <a:blip r:embed="rId8"/>
+                    <a:blip r:embed="rId9"/>
                     <a:stretch>
                       <a:fillRect/>
                     </a:stretch>
@@ -765,15 +751,7 @@
         </w:numPr>
       </w:pPr>
       <w:r>
-        <w:t xml:space="preserve">Make sure </w:t>
-      </w:r>
-      <w:proofErr w:type="spellStart"/>
-      <w:r>
-        <w:t>Ollama</w:t>
-      </w:r>
-      <w:proofErr w:type="spellEnd"/>
-      <w:r>
-        <w:t xml:space="preserve"> and Llama 3.1 are installed correctly.</w:t>
+        <w:t>Make sure Ollama and Llama 3.1 are installed correctly.</w:t>
       </w:r>
     </w:p>
     <w:p>
@@ -811,15 +789,7 @@
     </w:p>
     <w:p>
       <w:r>
-        <w:t xml:space="preserve">For video guidance on downloading and installing </w:t>
-      </w:r>
-      <w:proofErr w:type="spellStart"/>
-      <w:r>
-        <w:t>Ollama</w:t>
-      </w:r>
-      <w:proofErr w:type="spellEnd"/>
-      <w:r>
-        <w:t xml:space="preserve"> and Llama, visit YouTube and search for:</w:t>
+        <w:t>For video guidance on downloading and installing Ollama and Llama, visit YouTube and search for:</w:t>
       </w:r>
       <w:r>
         <w:br/>
@@ -829,23 +799,7 @@
           <w:b/>
           <w:bCs/>
         </w:rPr>
-        <w:t xml:space="preserve">“How to install </w:t>
-      </w:r>
-      <w:proofErr w:type="spellStart"/>
-      <w:r>
-        <w:rPr>
-          <w:b/>
-          <w:bCs/>
-        </w:rPr>
-        <w:t>Ollama</w:t>
-      </w:r>
-      <w:proofErr w:type="spellEnd"/>
-      <w:r>
-        <w:rPr>
-          <w:b/>
-          <w:bCs/>
-        </w:rPr>
-        <w:t xml:space="preserve"> and Llama 3.1”</w:t>
+        <w:t>“How to install Ollama and Llama 3.1”</w:t>
       </w:r>
     </w:p>
     <w:p>
@@ -880,10 +834,211 @@
     <w:p>
       <w:r>
         <w:pict w14:anchorId="0E78027E">
-          <v:rect id="_x0000_i1032" style="width:0;height:1.5pt" o:hralign="center" o:hrstd="t" o:hr="t" fillcolor="#a0a0a0" stroked="f"/>
+          <v:rect id="_x0000_i1035" style="width:0;height:1.5pt" o:hralign="center" o:bullet="t" o:hrstd="t" o:hr="t" fillcolor="#a0a0a0" stroked="f"/>
         </w:pict>
       </w:r>
     </w:p>
+    <w:p/>
+    <w:p>
+      <w:r>
+        <w:drawing>
+          <wp:inline distT="0" distB="0" distL="0" distR="0" wp14:anchorId="428CB606" wp14:editId="572BB86C">
+            <wp:extent cx="5731510" cy="3044825"/>
+            <wp:effectExtent l="0" t="0" r="2540" b="3175"/>
+            <wp:docPr id="551008068" name="Picture 1"/>
+            <wp:cNvGraphicFramePr>
+              <a:graphicFrameLocks xmlns:a="http://schemas.openxmlformats.org/drawingml/2006/main" noChangeAspect="1"/>
+            </wp:cNvGraphicFramePr>
+            <a:graphic xmlns:a="http://schemas.openxmlformats.org/drawingml/2006/main">
+              <a:graphicData uri="http://schemas.openxmlformats.org/drawingml/2006/picture">
+                <pic:pic xmlns:pic="http://schemas.openxmlformats.org/drawingml/2006/picture">
+                  <pic:nvPicPr>
+                    <pic:cNvPr id="551008068" name=""/>
+                    <pic:cNvPicPr/>
+                  </pic:nvPicPr>
+                  <pic:blipFill>
+                    <a:blip r:embed="rId10"/>
+                    <a:stretch>
+                      <a:fillRect/>
+                    </a:stretch>
+                  </pic:blipFill>
+                  <pic:spPr>
+                    <a:xfrm>
+                      <a:off x="0" y="0"/>
+                      <a:ext cx="5731510" cy="3044825"/>
+                    </a:xfrm>
+                    <a:prstGeom prst="rect">
+                      <a:avLst/>
+                    </a:prstGeom>
+                  </pic:spPr>
+                </pic:pic>
+              </a:graphicData>
+            </a:graphic>
+          </wp:inline>
+        </w:drawing>
+      </w:r>
+    </w:p>
+    <w:p/>
+    <w:p>
+      <w:r>
+        <w:lastRenderedPageBreak/>
+        <w:drawing>
+          <wp:inline distT="0" distB="0" distL="0" distR="0" wp14:anchorId="633C2DEA" wp14:editId="111A4BA3">
+            <wp:extent cx="5731510" cy="3044825"/>
+            <wp:effectExtent l="0" t="0" r="2540" b="3175"/>
+            <wp:docPr id="357590660" name="Picture 1"/>
+            <wp:cNvGraphicFramePr>
+              <a:graphicFrameLocks xmlns:a="http://schemas.openxmlformats.org/drawingml/2006/main" noChangeAspect="1"/>
+            </wp:cNvGraphicFramePr>
+            <a:graphic xmlns:a="http://schemas.openxmlformats.org/drawingml/2006/main">
+              <a:graphicData uri="http://schemas.openxmlformats.org/drawingml/2006/picture">
+                <pic:pic xmlns:pic="http://schemas.openxmlformats.org/drawingml/2006/picture">
+                  <pic:nvPicPr>
+                    <pic:cNvPr id="357590660" name=""/>
+                    <pic:cNvPicPr/>
+                  </pic:nvPicPr>
+                  <pic:blipFill>
+                    <a:blip r:embed="rId11"/>
+                    <a:stretch>
+                      <a:fillRect/>
+                    </a:stretch>
+                  </pic:blipFill>
+                  <pic:spPr>
+                    <a:xfrm>
+                      <a:off x="0" y="0"/>
+                      <a:ext cx="5731510" cy="3044825"/>
+                    </a:xfrm>
+                    <a:prstGeom prst="rect">
+                      <a:avLst/>
+                    </a:prstGeom>
+                  </pic:spPr>
+                </pic:pic>
+              </a:graphicData>
+            </a:graphic>
+          </wp:inline>
+        </w:drawing>
+      </w:r>
+    </w:p>
+    <w:p>
+      <w:r>
+        <w:drawing>
+          <wp:inline distT="0" distB="0" distL="0" distR="0" wp14:anchorId="44240BF9" wp14:editId="6FACE7C1">
+            <wp:extent cx="5731510" cy="3044825"/>
+            <wp:effectExtent l="0" t="0" r="2540" b="3175"/>
+            <wp:docPr id="1248139792" name="Picture 1"/>
+            <wp:cNvGraphicFramePr>
+              <a:graphicFrameLocks xmlns:a="http://schemas.openxmlformats.org/drawingml/2006/main" noChangeAspect="1"/>
+            </wp:cNvGraphicFramePr>
+            <a:graphic xmlns:a="http://schemas.openxmlformats.org/drawingml/2006/main">
+              <a:graphicData uri="http://schemas.openxmlformats.org/drawingml/2006/picture">
+                <pic:pic xmlns:pic="http://schemas.openxmlformats.org/drawingml/2006/picture">
+                  <pic:nvPicPr>
+                    <pic:cNvPr id="1248139792" name=""/>
+                    <pic:cNvPicPr/>
+                  </pic:nvPicPr>
+                  <pic:blipFill>
+                    <a:blip r:embed="rId12"/>
+                    <a:stretch>
+                      <a:fillRect/>
+                    </a:stretch>
+                  </pic:blipFill>
+                  <pic:spPr>
+                    <a:xfrm>
+                      <a:off x="0" y="0"/>
+                      <a:ext cx="5731510" cy="3044825"/>
+                    </a:xfrm>
+                    <a:prstGeom prst="rect">
+                      <a:avLst/>
+                    </a:prstGeom>
+                  </pic:spPr>
+                </pic:pic>
+              </a:graphicData>
+            </a:graphic>
+          </wp:inline>
+        </w:drawing>
+      </w:r>
+    </w:p>
+    <w:p>
+      <w:r>
+        <w:lastRenderedPageBreak/>
+        <w:drawing>
+          <wp:inline distT="0" distB="0" distL="0" distR="0" wp14:anchorId="16FA3B2C" wp14:editId="02A638DF">
+            <wp:extent cx="5731510" cy="3044825"/>
+            <wp:effectExtent l="0" t="0" r="2540" b="3175"/>
+            <wp:docPr id="911578451" name="Picture 1"/>
+            <wp:cNvGraphicFramePr>
+              <a:graphicFrameLocks xmlns:a="http://schemas.openxmlformats.org/drawingml/2006/main" noChangeAspect="1"/>
+            </wp:cNvGraphicFramePr>
+            <a:graphic xmlns:a="http://schemas.openxmlformats.org/drawingml/2006/main">
+              <a:graphicData uri="http://schemas.openxmlformats.org/drawingml/2006/picture">
+                <pic:pic xmlns:pic="http://schemas.openxmlformats.org/drawingml/2006/picture">
+                  <pic:nvPicPr>
+                    <pic:cNvPr id="911578451" name=""/>
+                    <pic:cNvPicPr/>
+                  </pic:nvPicPr>
+                  <pic:blipFill>
+                    <a:blip r:embed="rId13"/>
+                    <a:stretch>
+                      <a:fillRect/>
+                    </a:stretch>
+                  </pic:blipFill>
+                  <pic:spPr>
+                    <a:xfrm>
+                      <a:off x="0" y="0"/>
+                      <a:ext cx="5731510" cy="3044825"/>
+                    </a:xfrm>
+                    <a:prstGeom prst="rect">
+                      <a:avLst/>
+                    </a:prstGeom>
+                  </pic:spPr>
+                </pic:pic>
+              </a:graphicData>
+            </a:graphic>
+          </wp:inline>
+        </w:drawing>
+      </w:r>
+    </w:p>
+    <w:p/>
+    <w:p>
+      <w:r>
+        <w:drawing>
+          <wp:inline distT="0" distB="0" distL="0" distR="0" wp14:anchorId="72FEFD19" wp14:editId="6F973FAF">
+            <wp:extent cx="5731510" cy="3044825"/>
+            <wp:effectExtent l="0" t="0" r="2540" b="3175"/>
+            <wp:docPr id="1975281625" name="Picture 1"/>
+            <wp:cNvGraphicFramePr>
+              <a:graphicFrameLocks xmlns:a="http://schemas.openxmlformats.org/drawingml/2006/main" noChangeAspect="1"/>
+            </wp:cNvGraphicFramePr>
+            <a:graphic xmlns:a="http://schemas.openxmlformats.org/drawingml/2006/main">
+              <a:graphicData uri="http://schemas.openxmlformats.org/drawingml/2006/picture">
+                <pic:pic xmlns:pic="http://schemas.openxmlformats.org/drawingml/2006/picture">
+                  <pic:nvPicPr>
+                    <pic:cNvPr id="1975281625" name=""/>
+                    <pic:cNvPicPr/>
+                  </pic:nvPicPr>
+                  <pic:blipFill>
+                    <a:blip r:embed="rId14"/>
+                    <a:stretch>
+                      <a:fillRect/>
+                    </a:stretch>
+                  </pic:blipFill>
+                  <pic:spPr>
+                    <a:xfrm>
+                      <a:off x="0" y="0"/>
+                      <a:ext cx="5731510" cy="3044825"/>
+                    </a:xfrm>
+                    <a:prstGeom prst="rect">
+                      <a:avLst/>
+                    </a:prstGeom>
+                  </pic:spPr>
+                </pic:pic>
+              </a:graphicData>
+            </a:graphic>
+          </wp:inline>
+        </w:drawing>
+      </w:r>
+    </w:p>
+    <w:p/>
     <w:sectPr>
       <w:pgSz w:w="11906" w:h="16838"/>
       <w:pgMar w:top="1440" w:right="1440" w:bottom="1440" w:left="1440" w:header="708" w:footer="708" w:gutter="0"/>
@@ -896,6 +1051,11 @@
 
 <file path=word/numbering.xml><?xml version="1.0" encoding="utf-8"?>
 <w:numbering xmlns:wpc="http://schemas.microsoft.com/office/word/2010/wordprocessingCanvas" xmlns:cx="http://schemas.microsoft.com/office/drawing/2014/chartex" xmlns:cx1="http://schemas.microsoft.com/office/drawing/2015/9/8/chartex" xmlns:cx2="http://schemas.microsoft.com/office/drawing/2015/10/21/chartex" xmlns:cx3="http://schemas.microsoft.com/office/drawing/2016/5/9/chartex" xmlns:cx4="http://schemas.microsoft.com/office/drawing/2016/5/10/chartex" xmlns:cx5="http://schemas.microsoft.com/office/drawing/2016/5/11/chartex" xmlns:cx6="http://schemas.microsoft.com/office/drawing/2016/5/12/chartex" xmlns:cx7="http://schemas.microsoft.com/office/drawing/2016/5/13/chartex" xmlns:cx8="http://schemas.microsoft.com/office/drawing/2016/5/14/chartex" xmlns:mc="http://schemas.openxmlformats.org/markup-compatibility/2006" xmlns:aink="http://schemas.microsoft.com/office/drawing/2016/ink" xmlns:am3d="http://schemas.microsoft.com/office/drawing/2017/model3d" xmlns:o="urn:schemas-microsoft-com:office:office" xmlns:oel="http://schemas.microsoft.com/office/2019/extlst" xmlns:r="http://schemas.openxmlformats.org/officeDocument/2006/relationships" xmlns:m="http://schemas.openxmlformats.org/officeDocument/2006/math" xmlns:v="urn:schemas-microsoft-com:vml" xmlns:wp14="http://schemas.microsoft.com/office/word/2010/wordprocessingDrawing" xmlns:wp="http://schemas.openxmlformats.org/drawingml/2006/wordprocessingDrawing" xmlns:w10="urn:schemas-microsoft-com:office:word" xmlns:w="http://schemas.openxmlformats.org/wordprocessingml/2006/main" xmlns:w14="http://schemas.microsoft.com/office/word/2010/wordml" xmlns:w15="http://schemas.microsoft.com/office/word/2012/wordml" xmlns:w16cex="http://schemas.microsoft.com/office/word/2018/wordml/cex" xmlns:w16cid="http://schemas.microsoft.com/office/word/2016/wordml/cid" xmlns:w16="http://schemas.microsoft.com/office/word/2018/wordml" xmlns:w16du="http://schemas.microsoft.com/office/word/2023/wordml/word16du" xmlns:w16sdtdh="http://schemas.microsoft.com/office/word/2020/wordml/sdtdatahash" xmlns:w16sdtfl="http://schemas.microsoft.com/office/word/2024/wordml/sdtformatlock" xmlns:w16se="http://schemas.microsoft.com/office/word/2015/wordml/symex" xmlns:wpg="http://schemas.microsoft.com/office/word/2010/wordprocessingGroup" xmlns:wpi="http://schemas.microsoft.com/office/word/2010/wordprocessingInk" xmlns:wne="http://schemas.microsoft.com/office/word/2006/wordml" xmlns:wps="http://schemas.microsoft.com/office/word/2010/wordprocessingShape" mc:Ignorable="w14 w15 w16se w16cid w16 w16cex w16sdtdh w16sdtfl w16du wp14">
+  <w:numPicBullet w:numPicBulletId="0">
+    <w:pict>
+      <v:rect id="_x0000_i1035" style="width:0;height:1.5pt" o:hralign="center" o:bullet="t" o:hrstd="t" o:hr="t" fillcolor="#a0a0a0" stroked="f"/>
+    </w:pict>
+  </w:numPicBullet>
   <w:abstractNum w:abstractNumId="0" w15:restartNumberingAfterBreak="0">
     <w:nsid w:val="144E2974"/>
     <w:multiLevelType w:val="multilevel"/>
@@ -2935,4 +3095,16 @@
     </a:ext>
   </a:extLst>
 </a:theme>
+</file>
+
+<file path=customXml/item1.xml><?xml version="1.0" encoding="utf-8"?>
+<b:Sources xmlns:b="http://schemas.openxmlformats.org/officeDocument/2006/bibliography" xmlns="http://schemas.openxmlformats.org/officeDocument/2006/bibliography" SelectedStyle="\APASixthEditionOfficeOnline.xsl" StyleName="APA" Version="6"/>
+</file>
+
+<file path=customXml/itemProps1.xml><?xml version="1.0" encoding="utf-8"?>
+<ds:datastoreItem xmlns:ds="http://schemas.openxmlformats.org/officeDocument/2006/customXml" ds:itemID="{A8E71DBA-C091-4D4D-8127-5AF518DE4EDD}">
+  <ds:schemaRefs>
+    <ds:schemaRef ds:uri="http://schemas.openxmlformats.org/officeDocument/2006/bibliography"/>
+  </ds:schemaRefs>
+</ds:datastoreItem>
 </file>